--- a/Trabalho Escrito/agentes.docx
+++ b/Trabalho Escrito/agentes.docx
@@ -1648,6 +1648,7 @@
           <w:docPartUnique/>
         </w:docPartObj>
       </w:sdtPr>
+      <w:sdtEndPr/>
       <w:sdtContent>
         <w:p>
           <w:pPr>
@@ -2410,6 +2411,41 @@
             </w:r>
           </w:hyperlink>
         </w:p>
+        <w:p>
+          <w:pPr>
+            <w:widowControl w:val="0"/>
+            <w:numPr>
+              <w:ilvl w:val="0"/>
+              <w:numId w:val="9"/>
+            </w:numPr>
+            <w:tabs>
+              <w:tab w:val="left" w:pos="280"/>
+              <w:tab w:val="right" w:leader="dot" w:pos="9161"/>
+            </w:tabs>
+            <w:autoSpaceDE w:val="0"/>
+            <w:autoSpaceDN w:val="0"/>
+            <w:spacing w:before="60" w:line="240" w:lineRule="auto"/>
+            <w:rPr>
+              <w:rFonts w:eastAsia="Times New Roman"/>
+              <w:b/>
+              <w:bCs/>
+              <w:sz w:val="24"/>
+              <w:szCs w:val="24"/>
+              <w:lang w:val="pt-PT" w:eastAsia="en-US"/>
+            </w:rPr>
+          </w:pPr>
+          <w:r>
+            <w:rPr>
+              <w:rFonts w:eastAsia="Times New Roman"/>
+              <w:b/>
+              <w:bCs/>
+              <w:sz w:val="24"/>
+              <w:szCs w:val="24"/>
+              <w:lang w:val="pt-PT" w:eastAsia="en-US"/>
+            </w:rPr>
+            <w:t>REFERÊNCIAS BIBLIOGRÁFICAS........................................................................16</w:t>
+          </w:r>
+        </w:p>
       </w:sdtContent>
     </w:sdt>
     <w:p>
@@ -19092,6 +19128,145 @@
     </w:p>
     <w:p>
       <w:pPr>
+        <w:pStyle w:val="Ttulo3"/>
+      </w:pPr>
+      <w:r>
+        <w:rPr>
+          <w:b/>
+          <w:bCs/>
+          <w:sz w:val="24"/>
+          <w:szCs w:val="24"/>
+        </w:rPr>
+        <w:t>6</w:t>
+      </w:r>
+      <w:r>
+        <w:t xml:space="preserve">. </w:t>
+      </w:r>
+      <w:r>
+        <w:rPr>
+          <w:sz w:val="24"/>
+          <w:szCs w:val="24"/>
+        </w:rPr>
+        <w:t>Referências Bibliográficas</w:t>
+      </w:r>
+    </w:p>
+    <w:p>
+      <w:pPr>
+        <w:pStyle w:val="NormalWeb"/>
+      </w:pPr>
+      <w:r>
+        <w:t xml:space="preserve">ABDUL, Alyaa; CHASIB, Haitham. </w:t>
+      </w:r>
+      <w:r>
+        <w:rPr>
+          <w:rStyle w:val="Forte"/>
+          <w:lang w:val="en-US"/>
+        </w:rPr>
+        <w:t>An Introduction to NetLogo: A review</w:t>
+      </w:r>
+      <w:r>
+        <w:rPr>
+          <w:lang w:val="en-US"/>
+        </w:rPr>
+        <w:t xml:space="preserve">. </w:t>
+      </w:r>
+      <w:r>
+        <w:t xml:space="preserve">Disponível em: </w:t>
+      </w:r>
+      <w:r>
+        <w:t>https://www.researchgate.net/publication/337569544_An_Introduction_to_NetLogo_A_review</w:t>
+      </w:r>
+      <w:r>
+        <w:t>. Acesso em: 8 dez. 2024.</w:t>
+      </w:r>
+    </w:p>
+    <w:p>
+      <w:pPr>
+        <w:pStyle w:val="NormalWeb"/>
+      </w:pPr>
+      <w:r>
+        <w:rPr>
+          <w:rStyle w:val="Forte"/>
+        </w:rPr>
+        <w:t>Interface Guide</w:t>
+      </w:r>
+      <w:r>
+        <w:t xml:space="preserve">. Disponível em: </w:t>
+      </w:r>
+      <w:r>
+        <w:t>https://ccl.northwestern.edu/netlogo/docs/interface.html</w:t>
+      </w:r>
+      <w:r>
+        <w:t>. Acesso em: 8 dez. 2024.</w:t>
+      </w:r>
+    </w:p>
+    <w:p>
+      <w:pPr>
+        <w:pStyle w:val="NormalWeb"/>
+        <w:rPr>
+          <w:lang w:val="en-US"/>
+        </w:rPr>
+      </w:pPr>
+      <w:r>
+        <w:t xml:space="preserve">GRECO, Sergio; PALOPOLI, Luigi; RULLO, Pasquale. </w:t>
+      </w:r>
+      <w:r>
+        <w:rPr>
+          <w:rStyle w:val="Forte"/>
+        </w:rPr>
+        <w:t>Netlog: a logic query language for network model databases</w:t>
+      </w:r>
+      <w:r>
+        <w:t xml:space="preserve">. Disponível em: </w:t>
+      </w:r>
+      <w:r>
+        <w:t>https://www.sciencedirect.com/science/article/abs/pii/0169023X9190004H?fr=RR-1&amp;ref=cra_js_challenge</w:t>
+      </w:r>
+      <w:r>
+        <w:t xml:space="preserve">. </w:t>
+      </w:r>
+      <w:r>
+        <w:rPr>
+          <w:lang w:val="en-US"/>
+        </w:rPr>
+        <w:t>Acesso em: 3 dez. 2024.</w:t>
+      </w:r>
+    </w:p>
+    <w:p>
+      <w:pPr>
+        <w:pStyle w:val="NormalWeb"/>
+      </w:pPr>
+      <w:r>
+        <w:rPr>
+          <w:lang w:val="en-US"/>
+        </w:rPr>
+        <w:t xml:space="preserve">KAHN, Ken. </w:t>
+      </w:r>
+      <w:r>
+        <w:rPr>
+          <w:rStyle w:val="Forte"/>
+          <w:lang w:val="en-US"/>
+        </w:rPr>
+        <w:t>An Introduction to Agent-Based Modeling: Modeling Natural, Social, and Engineered Complex Systems with NetLogo</w:t>
+      </w:r>
+      <w:r>
+        <w:rPr>
+          <w:lang w:val="en-US"/>
+        </w:rPr>
+        <w:t xml:space="preserve">. </w:t>
+      </w:r>
+      <w:r>
+        <w:t xml:space="preserve">Disponível em: </w:t>
+      </w:r>
+      <w:r>
+        <w:t>https://www.researchgate.net/publication/282806688_An_Introduction_to_Agent-Based_Modeling_Modeling_Natural_Social_and_Engineered_Complex_Systems_with_NetLogo</w:t>
+      </w:r>
+      <w:r>
+        <w:t>. Acesso em: 5 dez. 2024.</w:t>
+      </w:r>
+    </w:p>
+    <w:p>
+      <w:pPr>
         <w:rPr>
           <w:sz w:val="24"/>
           <w:szCs w:val="24"/>
@@ -19233,14 +19408,14 @@
   <w:abstractNum w:abstractNumId="1" w15:restartNumberingAfterBreak="0">
     <w:nsid w:val="1BEE1D62"/>
     <w:multiLevelType w:val="hybridMultilevel"/>
-    <w:tmpl w:val="EBC0B7E2"/>
+    <w:tmpl w:val="F70C501C"/>
     <w:lvl w:ilvl="0" w:tplc="E1AC1806">
       <w:start w:val="1"/>
       <w:numFmt w:val="decimal"/>
       <w:lvlText w:val="%1"/>
       <w:lvlJc w:val="left"/>
       <w:pPr>
-        <w:ind w:left="520" w:hanging="420"/>
+        <w:ind w:left="420" w:hanging="420"/>
         <w:jc w:val="left"/>
       </w:pPr>
       <w:rPr>
@@ -20979,6 +21154,18 @@
       <w:lang w:val="pt-PT" w:eastAsia="en-US"/>
     </w:rPr>
   </w:style>
+  <w:style w:type="character" w:styleId="Hyperlink">
+    <w:name w:val="Hyperlink"/>
+    <w:basedOn w:val="Fontepargpadro"/>
+    <w:uiPriority w:val="99"/>
+    <w:semiHidden/>
+    <w:unhideWhenUsed/>
+    <w:rsid w:val="00B80AA0"/>
+    <w:rPr>
+      <w:color w:val="0000FF"/>
+      <w:u w:val="single"/>
+    </w:rPr>
+  </w:style>
 </w:styles>
 </file>
 

--- a/Trabalho Escrito/agentes.docx
+++ b/Trabalho Escrito/agentes.docx
@@ -5451,11 +5451,30 @@
       <w:r>
         <w:rPr>
           <w:rFonts w:eastAsia="Times New Roman"/>
+          <w:spacing w:val="-57"/>
+          <w:sz w:val="24"/>
+          <w:szCs w:val="24"/>
+          <w:lang w:val="pt-PT" w:eastAsia="en-US"/>
+        </w:rPr>
+        <w:t xml:space="preserve">        </w:t>
+      </w:r>
+      <w:r>
+        <w:rPr>
+          <w:rFonts w:eastAsia="Times New Roman"/>
           <w:sz w:val="24"/>
           <w:szCs w:val="24"/>
           <w:lang w:val="pt-PT" w:eastAsia="en-US"/>
         </w:rPr>
         <w:t>ambiente</w:t>
+      </w:r>
+      <w:r>
+        <w:rPr>
+          <w:rFonts w:eastAsia="Times New Roman"/>
+          <w:sz w:val="24"/>
+          <w:szCs w:val="24"/>
+          <w:lang w:val="pt-PT" w:eastAsia="en-US"/>
+        </w:rPr>
+        <w:t>.</w:t>
       </w:r>
     </w:p>
     <w:p>
@@ -5678,6 +5697,15 @@
           <w:lang w:val="pt-PT" w:eastAsia="en-US"/>
         </w:rPr>
         <w:t>de diferentes modos</w:t>
+      </w:r>
+      <w:r>
+        <w:rPr>
+          <w:rFonts w:eastAsia="Times New Roman"/>
+          <w:sz w:val="24"/>
+          <w:szCs w:val="24"/>
+          <w:lang w:val="pt-PT" w:eastAsia="en-US"/>
+        </w:rPr>
+        <w:t>.</w:t>
       </w:r>
     </w:p>
     <w:p>
@@ -10743,6 +10771,72 @@
           <w:szCs w:val="24"/>
           <w:lang w:val="pt-PT" w:eastAsia="en-US"/>
         </w:rPr>
+        <w:t xml:space="preserve">, fugir de predadores quando esses não ameaçam o ninho e </w:t>
+      </w:r>
+      <w:r>
+        <w:rPr>
+          <w:rFonts w:eastAsia="Times New Roman"/>
+          <w:sz w:val="24"/>
+          <w:szCs w:val="24"/>
+          <w:lang w:val="pt-PT" w:eastAsia="en-US"/>
+        </w:rPr>
+        <w:t>coletar</w:t>
+      </w:r>
+      <w:r>
+        <w:rPr>
+          <w:rFonts w:eastAsia="Times New Roman"/>
+          <w:spacing w:val="1"/>
+          <w:sz w:val="24"/>
+          <w:szCs w:val="24"/>
+          <w:lang w:val="pt-PT" w:eastAsia="en-US"/>
+        </w:rPr>
+        <w:t xml:space="preserve"> </w:t>
+      </w:r>
+      <w:r>
+        <w:rPr>
+          <w:rFonts w:eastAsia="Times New Roman"/>
+          <w:sz w:val="24"/>
+          <w:szCs w:val="24"/>
+          <w:lang w:val="pt-PT" w:eastAsia="en-US"/>
+        </w:rPr>
+        <w:t>comida.(Possuem</w:t>
+      </w:r>
+      <w:r>
+        <w:rPr>
+          <w:rFonts w:eastAsia="Times New Roman"/>
+          <w:spacing w:val="1"/>
+          <w:sz w:val="24"/>
+          <w:szCs w:val="24"/>
+          <w:lang w:val="pt-PT" w:eastAsia="en-US"/>
+        </w:rPr>
+        <w:t xml:space="preserve"> </w:t>
+      </w:r>
+      <w:r>
+        <w:rPr>
+          <w:rFonts w:eastAsia="Times New Roman"/>
+          <w:sz w:val="24"/>
+          <w:szCs w:val="24"/>
+          <w:lang w:val="pt-PT" w:eastAsia="en-US"/>
+        </w:rPr>
+        <w:t>vida</w:t>
+      </w:r>
+      <w:r>
+        <w:rPr>
+          <w:rFonts w:eastAsia="Times New Roman"/>
+          <w:spacing w:val="1"/>
+          <w:sz w:val="24"/>
+          <w:szCs w:val="24"/>
+          <w:lang w:val="pt-PT" w:eastAsia="en-US"/>
+        </w:rPr>
+        <w:t xml:space="preserve"> </w:t>
+      </w:r>
+      <w:r>
+        <w:rPr>
+          <w:rFonts w:eastAsia="Times New Roman"/>
+          <w:sz w:val="24"/>
+          <w:szCs w:val="24"/>
+          <w:lang w:val="pt-PT" w:eastAsia="en-US"/>
+        </w:rPr>
         <w:t>e</w:t>
       </w:r>
       <w:r>
@@ -10762,82 +10856,6 @@
           <w:szCs w:val="24"/>
           <w:lang w:val="pt-PT" w:eastAsia="en-US"/>
         </w:rPr>
-        <w:t>coletar</w:t>
-      </w:r>
-      <w:r>
-        <w:rPr>
-          <w:rFonts w:eastAsia="Times New Roman"/>
-          <w:spacing w:val="1"/>
-          <w:sz w:val="24"/>
-          <w:szCs w:val="24"/>
-          <w:lang w:val="pt-PT" w:eastAsia="en-US"/>
-        </w:rPr>
-        <w:t xml:space="preserve"> </w:t>
-      </w:r>
-      <w:r>
-        <w:rPr>
-          <w:rFonts w:eastAsia="Times New Roman"/>
-          <w:sz w:val="24"/>
-          <w:szCs w:val="24"/>
-          <w:lang w:val="pt-PT" w:eastAsia="en-US"/>
-        </w:rPr>
-        <w:t>comida.(Possuem</w:t>
-      </w:r>
-      <w:r>
-        <w:rPr>
-          <w:rFonts w:eastAsia="Times New Roman"/>
-          <w:spacing w:val="1"/>
-          <w:sz w:val="24"/>
-          <w:szCs w:val="24"/>
-          <w:lang w:val="pt-PT" w:eastAsia="en-US"/>
-        </w:rPr>
-        <w:t xml:space="preserve"> </w:t>
-      </w:r>
-      <w:r>
-        <w:rPr>
-          <w:rFonts w:eastAsia="Times New Roman"/>
-          <w:sz w:val="24"/>
-          <w:szCs w:val="24"/>
-          <w:lang w:val="pt-PT" w:eastAsia="en-US"/>
-        </w:rPr>
-        <w:t>vida</w:t>
-      </w:r>
-      <w:r>
-        <w:rPr>
-          <w:rFonts w:eastAsia="Times New Roman"/>
-          <w:spacing w:val="1"/>
-          <w:sz w:val="24"/>
-          <w:szCs w:val="24"/>
-          <w:lang w:val="pt-PT" w:eastAsia="en-US"/>
-        </w:rPr>
-        <w:t xml:space="preserve"> </w:t>
-      </w:r>
-      <w:r>
-        <w:rPr>
-          <w:rFonts w:eastAsia="Times New Roman"/>
-          <w:sz w:val="24"/>
-          <w:szCs w:val="24"/>
-          <w:lang w:val="pt-PT" w:eastAsia="en-US"/>
-        </w:rPr>
-        <w:t>e</w:t>
-      </w:r>
-      <w:r>
-        <w:rPr>
-          <w:rFonts w:eastAsia="Times New Roman"/>
-          <w:spacing w:val="1"/>
-          <w:sz w:val="24"/>
-          <w:szCs w:val="24"/>
-          <w:lang w:val="pt-PT" w:eastAsia="en-US"/>
-        </w:rPr>
-        <w:t xml:space="preserve"> </w:t>
-      </w:r>
-      <w:r>
-        <w:rPr>
-          <w:rFonts w:eastAsia="Times New Roman"/>
-          <w:sz w:val="24"/>
-          <w:szCs w:val="24"/>
-          <w:lang w:val="pt-PT" w:eastAsia="en-US"/>
-        </w:rPr>
         <w:t>tamanho</w:t>
       </w:r>
       <w:r>
@@ -10906,6 +10924,16 @@
           <w:lang w:val="pt-PT" w:eastAsia="en-US"/>
         </w:rPr>
         <w:t xml:space="preserve"> </w:t>
+      </w:r>
+      <w:r>
+        <w:rPr>
+          <w:rFonts w:eastAsia="Times New Roman"/>
+          <w:spacing w:val="-57"/>
+          <w:sz w:val="24"/>
+          <w:szCs w:val="24"/>
+          <w:lang w:val="pt-PT" w:eastAsia="en-US"/>
+        </w:rPr>
+        <w:t xml:space="preserve">      </w:t>
       </w:r>
       <w:r>
         <w:rPr>
@@ -19155,14 +19183,46 @@
         <w:pStyle w:val="NormalWeb"/>
       </w:pPr>
       <w:r>
-        <w:t xml:space="preserve">ABDUL, Alyaa; CHASIB, Haitham. </w:t>
+        <w:t xml:space="preserve">ABDUL, </w:t>
+      </w:r>
+      <w:proofErr w:type="spellStart"/>
+      <w:r>
+        <w:t>Alyaa</w:t>
+      </w:r>
+      <w:proofErr w:type="spellEnd"/>
+      <w:r>
+        <w:t xml:space="preserve">; CHASIB, </w:t>
+      </w:r>
+      <w:proofErr w:type="spellStart"/>
+      <w:r>
+        <w:t>Haitham</w:t>
+      </w:r>
+      <w:proofErr w:type="spellEnd"/>
+      <w:r>
+        <w:t xml:space="preserve">. </w:t>
       </w:r>
       <w:r>
         <w:rPr>
           <w:rStyle w:val="Forte"/>
           <w:lang w:val="en-US"/>
         </w:rPr>
-        <w:t>An Introduction to NetLogo: A review</w:t>
+        <w:t xml:space="preserve">An Introduction to </w:t>
+      </w:r>
+      <w:proofErr w:type="spellStart"/>
+      <w:r>
+        <w:rPr>
+          <w:rStyle w:val="Forte"/>
+          <w:lang w:val="en-US"/>
+        </w:rPr>
+        <w:t>NetLogo</w:t>
+      </w:r>
+      <w:proofErr w:type="spellEnd"/>
+      <w:r>
+        <w:rPr>
+          <w:rStyle w:val="Forte"/>
+          <w:lang w:val="en-US"/>
+        </w:rPr>
+        <w:t>: A review</w:t>
       </w:r>
       <w:r>
         <w:rPr>
@@ -19188,8 +19248,16 @@
         <w:rPr>
           <w:rStyle w:val="Forte"/>
         </w:rPr>
-        <w:t>Interface Guide</w:t>
-      </w:r>
+        <w:t xml:space="preserve">Interface </w:t>
+      </w:r>
+      <w:proofErr w:type="spellStart"/>
+      <w:r>
+        <w:rPr>
+          <w:rStyle w:val="Forte"/>
+        </w:rPr>
+        <w:t>Guide</w:t>
+      </w:r>
+      <w:proofErr w:type="spellEnd"/>
       <w:r>
         <w:t xml:space="preserve">. Disponível em: </w:t>
       </w:r>
@@ -19210,14 +19278,30 @@
       <w:r>
         <w:t xml:space="preserve">GRECO, Sergio; PALOPOLI, Luigi; RULLO, Pasquale. </w:t>
       </w:r>
+      <w:proofErr w:type="spellStart"/>
       <w:r>
         <w:rPr>
           <w:rStyle w:val="Forte"/>
-        </w:rPr>
-        <w:t>Netlog: a logic query language for network model databases</w:t>
-      </w:r>
-      <w:r>
-        <w:t xml:space="preserve">. Disponível em: </w:t>
+          <w:lang w:val="en-US"/>
+        </w:rPr>
+        <w:t>Netlog</w:t>
+      </w:r>
+      <w:proofErr w:type="spellEnd"/>
+      <w:r>
+        <w:rPr>
+          <w:rStyle w:val="Forte"/>
+          <w:lang w:val="en-US"/>
+        </w:rPr>
+        <w:t>: a logic query language for network model databases</w:t>
+      </w:r>
+      <w:r>
+        <w:rPr>
+          <w:lang w:val="en-US"/>
+        </w:rPr>
+        <w:t xml:space="preserve">. </w:t>
+      </w:r>
+      <w:r>
+        <w:t xml:space="preserve">Disponível em: </w:t>
       </w:r>
       <w:r>
         <w:t>https://www.sciencedirect.com/science/article/abs/pii/0169023X9190004H?fr=RR-1&amp;ref=cra_js_challenge</w:t>
@@ -19225,11 +19309,47 @@
       <w:r>
         <w:t xml:space="preserve">. </w:t>
       </w:r>
+      <w:proofErr w:type="spellStart"/>
       <w:r>
         <w:rPr>
           <w:lang w:val="en-US"/>
         </w:rPr>
-        <w:t>Acesso em: 3 dez. 2024.</w:t>
+        <w:t>Acesso</w:t>
+      </w:r>
+      <w:proofErr w:type="spellEnd"/>
+      <w:r>
+        <w:rPr>
+          <w:lang w:val="en-US"/>
+        </w:rPr>
+        <w:t xml:space="preserve"> </w:t>
+      </w:r>
+      <w:proofErr w:type="spellStart"/>
+      <w:r>
+        <w:rPr>
+          <w:lang w:val="en-US"/>
+        </w:rPr>
+        <w:t>em</w:t>
+      </w:r>
+      <w:proofErr w:type="spellEnd"/>
+      <w:r>
+        <w:rPr>
+          <w:lang w:val="en-US"/>
+        </w:rPr>
+        <w:t xml:space="preserve">: 3 </w:t>
+      </w:r>
+      <w:proofErr w:type="spellStart"/>
+      <w:r>
+        <w:rPr>
+          <w:lang w:val="en-US"/>
+        </w:rPr>
+        <w:t>dez</w:t>
+      </w:r>
+      <w:proofErr w:type="spellEnd"/>
+      <w:r>
+        <w:rPr>
+          <w:lang w:val="en-US"/>
+        </w:rPr>
+        <w:t>. 2024.</w:t>
       </w:r>
     </w:p>
     <w:p>
@@ -19247,8 +19367,17 @@
           <w:rStyle w:val="Forte"/>
           <w:lang w:val="en-US"/>
         </w:rPr>
-        <w:t>An Introduction to Agent-Based Modeling: Modeling Natural, Social, and Engineered Complex Systems with NetLogo</w:t>
-      </w:r>
+        <w:t xml:space="preserve">An Introduction to Agent-Based Modeling: Modeling Natural, Social, and Engineered Complex Systems with </w:t>
+      </w:r>
+      <w:proofErr w:type="spellStart"/>
+      <w:r>
+        <w:rPr>
+          <w:rStyle w:val="Forte"/>
+          <w:lang w:val="en-US"/>
+        </w:rPr>
+        <w:t>NetLogo</w:t>
+      </w:r>
+      <w:proofErr w:type="spellEnd"/>
       <w:r>
         <w:rPr>
           <w:lang w:val="en-US"/>
